--- a/ЛР 13/ЛР 13 (Web).docx
+++ b/ЛР 13/ЛР 13 (Web).docx
@@ -115,7 +115,7 @@
             <v:path o:extrusionok="f" gradientshapeok="t" o:connecttype="rect"/>
             <o:lock v:ext="edit" aspectratio="t"/>
           </v:shapetype>
-          <v:shape id="_x0000_i1032" type="#_x0000_t75" style="width:306.85pt;height:51.45pt">
+          <v:shape id="_x0000_i1025" type="#_x0000_t75" style="width:306.85pt;height:51.45pt">
             <v:imagedata r:id="rId7" o:title="photo1700569794"/>
           </v:shape>
         </w:pict>
@@ -138,7 +138,7 @@
           <w:lang w:val="uk-UA"/>
         </w:rPr>
         <w:pict>
-          <v:shape id="_x0000_i1033" type="#_x0000_t75" style="width:123.45pt;height:138.85pt">
+          <v:shape id="_x0000_i1026" type="#_x0000_t75" style="width:123.45pt;height:138.85pt">
             <v:imagedata r:id="rId8" o:title="photo1700570575"/>
           </v:shape>
         </w:pict>
@@ -1793,7 +1793,6 @@
         <w:t xml:space="preserve">: </w:t>
       </w:r>
       <w:proofErr w:type="spellStart"/>
-      <w:proofErr w:type="gramStart"/>
       <w:r>
         <w:rPr>
           <w:sz w:val="28"/>
@@ -1807,15 +1806,7 @@
           <w:sz w:val="28"/>
           <w:szCs w:val="28"/>
         </w:rPr>
-        <w:t>::</w:t>
-      </w:r>
-      <w:proofErr w:type="gramEnd"/>
-      <w:r>
-        <w:rPr>
-          <w:sz w:val="28"/>
-          <w:szCs w:val="28"/>
-        </w:rPr>
-        <w:t>__</w:t>
+        <w:t>::__</w:t>
       </w:r>
       <w:proofErr w:type="spellStart"/>
       <w:r>
@@ -1843,891 +1834,886 @@
           <w:szCs w:val="28"/>
         </w:rPr>
       </w:pPr>
+    </w:p>
+    <w:p>
+      <w:pPr>
+        <w:spacing w:after="176" w:line="270" w:lineRule="auto"/>
+        <w:ind w:left="-5"/>
+        <w:rPr>
+          <w:sz w:val="28"/>
+          <w:szCs w:val="28"/>
+        </w:rPr>
+      </w:pPr>
+      <w:r>
+        <w:rPr>
+          <w:sz w:val="28"/>
+          <w:szCs w:val="28"/>
+        </w:rPr>
+        <w:t xml:space="preserve">5. За </w:t>
+      </w:r>
+      <w:proofErr w:type="spellStart"/>
+      <w:r>
+        <w:rPr>
+          <w:sz w:val="28"/>
+          <w:szCs w:val="28"/>
+        </w:rPr>
+        <w:t>допомогою</w:t>
+      </w:r>
+      <w:proofErr w:type="spellEnd"/>
+      <w:r>
+        <w:rPr>
+          <w:sz w:val="28"/>
+          <w:szCs w:val="28"/>
+        </w:rPr>
+        <w:t xml:space="preserve"> </w:t>
+      </w:r>
+      <w:proofErr w:type="spellStart"/>
+      <w:r>
+        <w:rPr>
+          <w:sz w:val="28"/>
+          <w:szCs w:val="28"/>
+        </w:rPr>
+        <w:t>якого</w:t>
+      </w:r>
+      <w:proofErr w:type="spellEnd"/>
+      <w:r>
+        <w:rPr>
+          <w:sz w:val="28"/>
+          <w:szCs w:val="28"/>
+        </w:rPr>
+        <w:t xml:space="preserve"> методу доступа </w:t>
+      </w:r>
+      <w:proofErr w:type="spellStart"/>
+      <w:r>
+        <w:rPr>
+          <w:sz w:val="28"/>
+          <w:szCs w:val="28"/>
+        </w:rPr>
+        <w:t>можна</w:t>
+      </w:r>
+      <w:proofErr w:type="spellEnd"/>
+      <w:r>
+        <w:rPr>
+          <w:sz w:val="28"/>
+          <w:szCs w:val="28"/>
+        </w:rPr>
+        <w:t xml:space="preserve"> </w:t>
+      </w:r>
+      <w:proofErr w:type="spellStart"/>
+      <w:r>
+        <w:rPr>
+          <w:sz w:val="28"/>
+          <w:szCs w:val="28"/>
+        </w:rPr>
+        <w:t>отримати</w:t>
+      </w:r>
+      <w:proofErr w:type="spellEnd"/>
+      <w:r>
+        <w:rPr>
+          <w:sz w:val="28"/>
+          <w:szCs w:val="28"/>
+        </w:rPr>
+        <w:t xml:space="preserve"> доступ з поточного та </w:t>
+      </w:r>
+      <w:proofErr w:type="spellStart"/>
+      <w:r>
+        <w:rPr>
+          <w:sz w:val="28"/>
+          <w:szCs w:val="28"/>
+        </w:rPr>
+        <w:t>дочірнього</w:t>
+      </w:r>
+      <w:proofErr w:type="spellEnd"/>
+      <w:r>
+        <w:rPr>
+          <w:sz w:val="28"/>
+          <w:szCs w:val="28"/>
+        </w:rPr>
+        <w:t xml:space="preserve"> </w:t>
+      </w:r>
+      <w:proofErr w:type="spellStart"/>
+      <w:r>
+        <w:rPr>
+          <w:sz w:val="28"/>
+          <w:szCs w:val="28"/>
+        </w:rPr>
+        <w:t>класу</w:t>
+      </w:r>
+      <w:proofErr w:type="spellEnd"/>
+      <w:r>
+        <w:rPr>
+          <w:sz w:val="28"/>
+          <w:szCs w:val="28"/>
+        </w:rPr>
+        <w:t>?</w:t>
+      </w:r>
+    </w:p>
+    <w:p>
+      <w:pPr>
+        <w:spacing w:after="176" w:line="270" w:lineRule="auto"/>
+        <w:ind w:left="-5"/>
+        <w:rPr>
+          <w:sz w:val="28"/>
+          <w:szCs w:val="28"/>
+        </w:rPr>
+      </w:pPr>
+      <w:r>
+        <w:rPr>
+          <w:sz w:val="28"/>
+          <w:szCs w:val="28"/>
+        </w:rPr>
+        <w:t xml:space="preserve">Для </w:t>
+      </w:r>
+      <w:proofErr w:type="spellStart"/>
+      <w:r>
+        <w:rPr>
+          <w:sz w:val="28"/>
+          <w:szCs w:val="28"/>
+        </w:rPr>
+        <w:t>отримання</w:t>
+      </w:r>
+      <w:proofErr w:type="spellEnd"/>
+      <w:r>
+        <w:rPr>
+          <w:sz w:val="28"/>
+          <w:szCs w:val="28"/>
+        </w:rPr>
+        <w:t xml:space="preserve"> доступу з поточного та </w:t>
+      </w:r>
+      <w:proofErr w:type="spellStart"/>
+      <w:r>
+        <w:rPr>
+          <w:sz w:val="28"/>
+          <w:szCs w:val="28"/>
+        </w:rPr>
+        <w:t>дочірнього</w:t>
+      </w:r>
+      <w:proofErr w:type="spellEnd"/>
+      <w:r>
+        <w:rPr>
+          <w:sz w:val="28"/>
+          <w:szCs w:val="28"/>
+        </w:rPr>
+        <w:t xml:space="preserve"> </w:t>
+      </w:r>
+      <w:proofErr w:type="spellStart"/>
+      <w:r>
+        <w:rPr>
+          <w:sz w:val="28"/>
+          <w:szCs w:val="28"/>
+        </w:rPr>
+        <w:t>класу</w:t>
+      </w:r>
+      <w:proofErr w:type="spellEnd"/>
+      <w:r>
+        <w:rPr>
+          <w:sz w:val="28"/>
+          <w:szCs w:val="28"/>
+        </w:rPr>
+        <w:t xml:space="preserve"> </w:t>
+      </w:r>
+      <w:proofErr w:type="spellStart"/>
+      <w:r>
+        <w:rPr>
+          <w:sz w:val="28"/>
+          <w:szCs w:val="28"/>
+        </w:rPr>
+        <w:t>використовується</w:t>
+      </w:r>
+      <w:proofErr w:type="spellEnd"/>
+      <w:r>
+        <w:rPr>
+          <w:sz w:val="28"/>
+          <w:szCs w:val="28"/>
+        </w:rPr>
+        <w:t xml:space="preserve"> метод доступу </w:t>
+      </w:r>
+      <w:proofErr w:type="spellStart"/>
+      <w:r>
+        <w:rPr>
+          <w:sz w:val="28"/>
+          <w:szCs w:val="28"/>
+        </w:rPr>
+        <w:t>protected</w:t>
+      </w:r>
+      <w:proofErr w:type="spellEnd"/>
+      <w:r>
+        <w:rPr>
+          <w:sz w:val="28"/>
+          <w:szCs w:val="28"/>
+        </w:rPr>
+        <w:t xml:space="preserve">. </w:t>
+      </w:r>
+      <w:proofErr w:type="spellStart"/>
+      <w:r>
+        <w:rPr>
+          <w:sz w:val="28"/>
+          <w:szCs w:val="28"/>
+        </w:rPr>
+        <w:t>Це</w:t>
+      </w:r>
+      <w:proofErr w:type="spellEnd"/>
+      <w:r>
+        <w:rPr>
+          <w:sz w:val="28"/>
+          <w:szCs w:val="28"/>
+        </w:rPr>
+        <w:t xml:space="preserve"> </w:t>
+      </w:r>
+      <w:proofErr w:type="spellStart"/>
+      <w:r>
+        <w:rPr>
+          <w:sz w:val="28"/>
+          <w:szCs w:val="28"/>
+        </w:rPr>
+        <w:t>дозволяє</w:t>
+      </w:r>
+      <w:proofErr w:type="spellEnd"/>
+      <w:r>
+        <w:rPr>
+          <w:sz w:val="28"/>
+          <w:szCs w:val="28"/>
+        </w:rPr>
+        <w:t xml:space="preserve"> </w:t>
+      </w:r>
+      <w:proofErr w:type="spellStart"/>
+      <w:r>
+        <w:rPr>
+          <w:sz w:val="28"/>
+          <w:szCs w:val="28"/>
+        </w:rPr>
+        <w:t>звертатися</w:t>
+      </w:r>
+      <w:proofErr w:type="spellEnd"/>
+      <w:r>
+        <w:rPr>
+          <w:sz w:val="28"/>
+          <w:szCs w:val="28"/>
+        </w:rPr>
+        <w:t xml:space="preserve"> до </w:t>
+      </w:r>
+      <w:proofErr w:type="spellStart"/>
+      <w:r>
+        <w:rPr>
+          <w:sz w:val="28"/>
+          <w:szCs w:val="28"/>
+        </w:rPr>
+        <w:t>властивостей</w:t>
+      </w:r>
+      <w:proofErr w:type="spellEnd"/>
+      <w:r>
+        <w:rPr>
+          <w:sz w:val="28"/>
+          <w:szCs w:val="28"/>
+        </w:rPr>
+        <w:t xml:space="preserve"> </w:t>
+      </w:r>
+      <w:proofErr w:type="spellStart"/>
+      <w:r>
+        <w:rPr>
+          <w:sz w:val="28"/>
+          <w:szCs w:val="28"/>
+        </w:rPr>
+        <w:t>чи</w:t>
+      </w:r>
+      <w:proofErr w:type="spellEnd"/>
+      <w:r>
+        <w:rPr>
+          <w:sz w:val="28"/>
+          <w:szCs w:val="28"/>
+        </w:rPr>
+        <w:t xml:space="preserve"> </w:t>
+      </w:r>
+      <w:proofErr w:type="spellStart"/>
+      <w:r>
+        <w:rPr>
+          <w:sz w:val="28"/>
+          <w:szCs w:val="28"/>
+        </w:rPr>
+        <w:t>методів</w:t>
+      </w:r>
+      <w:proofErr w:type="spellEnd"/>
+      <w:r>
+        <w:rPr>
+          <w:sz w:val="28"/>
+          <w:szCs w:val="28"/>
+        </w:rPr>
+        <w:t xml:space="preserve"> у межах </w:t>
+      </w:r>
+      <w:proofErr w:type="spellStart"/>
+      <w:r>
+        <w:rPr>
+          <w:sz w:val="28"/>
+          <w:szCs w:val="28"/>
+        </w:rPr>
+        <w:t>класу</w:t>
+      </w:r>
+      <w:proofErr w:type="spellEnd"/>
+      <w:r>
+        <w:rPr>
+          <w:sz w:val="28"/>
+          <w:szCs w:val="28"/>
+        </w:rPr>
+        <w:t xml:space="preserve"> та </w:t>
+      </w:r>
+      <w:proofErr w:type="spellStart"/>
+      <w:r>
+        <w:rPr>
+          <w:sz w:val="28"/>
+          <w:szCs w:val="28"/>
+        </w:rPr>
+        <w:t>його</w:t>
+      </w:r>
+      <w:proofErr w:type="spellEnd"/>
+      <w:r>
+        <w:rPr>
+          <w:sz w:val="28"/>
+          <w:szCs w:val="28"/>
+        </w:rPr>
+        <w:t xml:space="preserve"> </w:t>
+      </w:r>
+      <w:proofErr w:type="spellStart"/>
+      <w:r>
+        <w:rPr>
+          <w:sz w:val="28"/>
+          <w:szCs w:val="28"/>
+        </w:rPr>
+        <w:t>дочірніх</w:t>
+      </w:r>
+      <w:proofErr w:type="spellEnd"/>
+      <w:r>
+        <w:rPr>
+          <w:sz w:val="28"/>
+          <w:szCs w:val="28"/>
+        </w:rPr>
+        <w:t xml:space="preserve"> </w:t>
+      </w:r>
+      <w:proofErr w:type="spellStart"/>
+      <w:r>
+        <w:rPr>
+          <w:sz w:val="28"/>
+          <w:szCs w:val="28"/>
+        </w:rPr>
+        <w:t>класів</w:t>
+      </w:r>
+      <w:proofErr w:type="spellEnd"/>
+      <w:r>
+        <w:rPr>
+          <w:sz w:val="28"/>
+          <w:szCs w:val="28"/>
+        </w:rPr>
+        <w:t>.</w:t>
+      </w:r>
+    </w:p>
+    <w:p>
+      <w:pPr>
+        <w:spacing w:after="176" w:line="270" w:lineRule="auto"/>
+        <w:ind w:left="-5"/>
+        <w:rPr>
+          <w:sz w:val="28"/>
+          <w:szCs w:val="28"/>
+        </w:rPr>
+      </w:pPr>
+    </w:p>
+    <w:p>
+      <w:pPr>
+        <w:spacing w:after="176" w:line="270" w:lineRule="auto"/>
+        <w:ind w:left="-5"/>
+        <w:rPr>
+          <w:sz w:val="28"/>
+          <w:szCs w:val="28"/>
+        </w:rPr>
+      </w:pPr>
+      <w:r>
+        <w:rPr>
+          <w:sz w:val="28"/>
+          <w:szCs w:val="28"/>
+        </w:rPr>
+        <w:t xml:space="preserve">6. </w:t>
+      </w:r>
+      <w:proofErr w:type="spellStart"/>
+      <w:r>
+        <w:rPr>
+          <w:sz w:val="28"/>
+          <w:szCs w:val="28"/>
+        </w:rPr>
+        <w:t>Якою</w:t>
+      </w:r>
+      <w:proofErr w:type="spellEnd"/>
+      <w:r>
+        <w:rPr>
+          <w:sz w:val="28"/>
+          <w:szCs w:val="28"/>
+        </w:rPr>
+        <w:t xml:space="preserve"> </w:t>
+      </w:r>
+      <w:proofErr w:type="spellStart"/>
+      <w:r>
+        <w:rPr>
+          <w:sz w:val="28"/>
+          <w:szCs w:val="28"/>
+        </w:rPr>
+        <w:t>функцією</w:t>
+      </w:r>
+      <w:proofErr w:type="spellEnd"/>
+      <w:r>
+        <w:rPr>
+          <w:sz w:val="28"/>
+          <w:szCs w:val="28"/>
+        </w:rPr>
+        <w:t xml:space="preserve"> </w:t>
+      </w:r>
+      <w:proofErr w:type="spellStart"/>
+      <w:r>
+        <w:rPr>
+          <w:sz w:val="28"/>
+          <w:szCs w:val="28"/>
+        </w:rPr>
+        <w:t>можна</w:t>
+      </w:r>
+      <w:proofErr w:type="spellEnd"/>
+      <w:r>
+        <w:rPr>
+          <w:sz w:val="28"/>
+          <w:szCs w:val="28"/>
+        </w:rPr>
+        <w:t xml:space="preserve"> </w:t>
+      </w:r>
+      <w:proofErr w:type="spellStart"/>
+      <w:r>
+        <w:rPr>
+          <w:sz w:val="28"/>
+          <w:szCs w:val="28"/>
+        </w:rPr>
+        <w:t>імітувати</w:t>
+      </w:r>
+      <w:proofErr w:type="spellEnd"/>
+      <w:r>
+        <w:rPr>
+          <w:sz w:val="28"/>
+          <w:szCs w:val="28"/>
+        </w:rPr>
+        <w:t xml:space="preserve"> роботу деструктора?</w:t>
+      </w:r>
+    </w:p>
+    <w:p>
+      <w:pPr>
+        <w:spacing w:after="176" w:line="270" w:lineRule="auto"/>
+        <w:ind w:left="-5"/>
+        <w:rPr>
+          <w:sz w:val="28"/>
+          <w:szCs w:val="28"/>
+        </w:rPr>
+      </w:pPr>
+      <w:r>
+        <w:rPr>
+          <w:sz w:val="28"/>
+          <w:szCs w:val="28"/>
+        </w:rPr>
+        <w:t xml:space="preserve">Для </w:t>
+      </w:r>
+      <w:proofErr w:type="spellStart"/>
+      <w:r>
+        <w:rPr>
+          <w:sz w:val="28"/>
+          <w:szCs w:val="28"/>
+        </w:rPr>
+        <w:t>імітації</w:t>
+      </w:r>
+      <w:proofErr w:type="spellEnd"/>
+      <w:r>
+        <w:rPr>
+          <w:sz w:val="28"/>
+          <w:szCs w:val="28"/>
+        </w:rPr>
+        <w:t xml:space="preserve"> </w:t>
+      </w:r>
+      <w:proofErr w:type="spellStart"/>
+      <w:r>
+        <w:rPr>
+          <w:sz w:val="28"/>
+          <w:szCs w:val="28"/>
+        </w:rPr>
+        <w:t>роботи</w:t>
+      </w:r>
+      <w:proofErr w:type="spellEnd"/>
+      <w:r>
+        <w:rPr>
+          <w:sz w:val="28"/>
+          <w:szCs w:val="28"/>
+        </w:rPr>
+        <w:t xml:space="preserve"> деструктора </w:t>
+      </w:r>
+      <w:proofErr w:type="spellStart"/>
+      <w:r>
+        <w:rPr>
+          <w:sz w:val="28"/>
+          <w:szCs w:val="28"/>
+        </w:rPr>
+        <w:t>можна</w:t>
+      </w:r>
+      <w:proofErr w:type="spellEnd"/>
+      <w:r>
+        <w:rPr>
+          <w:sz w:val="28"/>
+          <w:szCs w:val="28"/>
+        </w:rPr>
+        <w:t xml:space="preserve"> </w:t>
+      </w:r>
+      <w:proofErr w:type="spellStart"/>
+      <w:r>
+        <w:rPr>
+          <w:sz w:val="28"/>
+          <w:szCs w:val="28"/>
+        </w:rPr>
+        <w:t>використовувати</w:t>
+      </w:r>
+      <w:proofErr w:type="spellEnd"/>
+      <w:r>
+        <w:rPr>
+          <w:sz w:val="28"/>
+          <w:szCs w:val="28"/>
+        </w:rPr>
+        <w:t xml:space="preserve"> метод __</w:t>
+      </w:r>
+      <w:proofErr w:type="spellStart"/>
+      <w:r>
+        <w:rPr>
+          <w:sz w:val="28"/>
+          <w:szCs w:val="28"/>
+        </w:rPr>
+        <w:t>destruct</w:t>
+      </w:r>
+      <w:proofErr w:type="spellEnd"/>
+      <w:r>
+        <w:rPr>
+          <w:sz w:val="28"/>
+          <w:szCs w:val="28"/>
+        </w:rPr>
+        <w:t>().</w:t>
+      </w:r>
+    </w:p>
+    <w:p>
+      <w:pPr>
+        <w:spacing w:after="176" w:line="270" w:lineRule="auto"/>
+        <w:ind w:left="-5"/>
+        <w:rPr>
+          <w:sz w:val="28"/>
+          <w:szCs w:val="28"/>
+        </w:rPr>
+      </w:pPr>
+    </w:p>
+    <w:p>
+      <w:pPr>
+        <w:spacing w:after="176" w:line="270" w:lineRule="auto"/>
+        <w:ind w:left="-5"/>
+        <w:rPr>
+          <w:sz w:val="28"/>
+          <w:szCs w:val="28"/>
+        </w:rPr>
+      </w:pPr>
+      <w:r>
+        <w:rPr>
+          <w:sz w:val="28"/>
+          <w:szCs w:val="28"/>
+        </w:rPr>
+        <w:t xml:space="preserve">7. Для </w:t>
+      </w:r>
+      <w:proofErr w:type="spellStart"/>
+      <w:r>
+        <w:rPr>
+          <w:sz w:val="28"/>
+          <w:szCs w:val="28"/>
+        </w:rPr>
+        <w:t>чого</w:t>
+      </w:r>
+      <w:proofErr w:type="spellEnd"/>
+      <w:r>
+        <w:rPr>
+          <w:sz w:val="28"/>
+          <w:szCs w:val="28"/>
+        </w:rPr>
+        <w:t xml:space="preserve"> </w:t>
+      </w:r>
+      <w:proofErr w:type="spellStart"/>
+      <w:r>
+        <w:rPr>
+          <w:sz w:val="28"/>
+          <w:szCs w:val="28"/>
+        </w:rPr>
+        <w:t>призначений</w:t>
+      </w:r>
+      <w:proofErr w:type="spellEnd"/>
+      <w:r>
+        <w:rPr>
+          <w:sz w:val="28"/>
+          <w:szCs w:val="28"/>
+        </w:rPr>
+        <w:t xml:space="preserve"> оператор </w:t>
+      </w:r>
+      <w:proofErr w:type="spellStart"/>
+      <w:r>
+        <w:rPr>
+          <w:sz w:val="28"/>
+          <w:szCs w:val="28"/>
+        </w:rPr>
+        <w:t>new</w:t>
+      </w:r>
+      <w:proofErr w:type="spellEnd"/>
+      <w:r>
+        <w:rPr>
+          <w:sz w:val="28"/>
+          <w:szCs w:val="28"/>
+        </w:rPr>
+        <w:t>?</w:t>
+      </w:r>
+    </w:p>
+    <w:p>
+      <w:pPr>
+        <w:spacing w:after="176" w:line="270" w:lineRule="auto"/>
+        <w:ind w:left="-5"/>
+        <w:rPr>
+          <w:sz w:val="28"/>
+          <w:szCs w:val="28"/>
+        </w:rPr>
+      </w:pPr>
+      <w:r>
+        <w:rPr>
+          <w:sz w:val="28"/>
+          <w:szCs w:val="28"/>
+        </w:rPr>
+        <w:t xml:space="preserve">Оператор </w:t>
+      </w:r>
+      <w:proofErr w:type="spellStart"/>
+      <w:r>
+        <w:rPr>
+          <w:sz w:val="28"/>
+          <w:szCs w:val="28"/>
+        </w:rPr>
+        <w:t>new</w:t>
+      </w:r>
+      <w:proofErr w:type="spellEnd"/>
+      <w:r>
+        <w:rPr>
+          <w:sz w:val="28"/>
+          <w:szCs w:val="28"/>
+        </w:rPr>
+        <w:t xml:space="preserve"> </w:t>
+      </w:r>
+      <w:proofErr w:type="spellStart"/>
+      <w:r>
+        <w:rPr>
+          <w:sz w:val="28"/>
+          <w:szCs w:val="28"/>
+        </w:rPr>
+        <w:t>використовується</w:t>
+      </w:r>
+      <w:proofErr w:type="spellEnd"/>
+      <w:r>
+        <w:rPr>
+          <w:sz w:val="28"/>
+          <w:szCs w:val="28"/>
+        </w:rPr>
+        <w:t xml:space="preserve"> для </w:t>
+      </w:r>
+      <w:proofErr w:type="spellStart"/>
+      <w:r>
+        <w:rPr>
+          <w:sz w:val="28"/>
+          <w:szCs w:val="28"/>
+        </w:rPr>
+        <w:t>створення</w:t>
+      </w:r>
+      <w:proofErr w:type="spellEnd"/>
+      <w:r>
+        <w:rPr>
+          <w:sz w:val="28"/>
+          <w:szCs w:val="28"/>
+        </w:rPr>
+        <w:t xml:space="preserve"> нового </w:t>
+      </w:r>
+      <w:proofErr w:type="spellStart"/>
+      <w:r>
+        <w:rPr>
+          <w:sz w:val="28"/>
+          <w:szCs w:val="28"/>
+        </w:rPr>
+        <w:t>об'єкта</w:t>
+      </w:r>
+      <w:proofErr w:type="spellEnd"/>
+      <w:r>
+        <w:rPr>
+          <w:sz w:val="28"/>
+          <w:szCs w:val="28"/>
+        </w:rPr>
+        <w:t xml:space="preserve"> на </w:t>
+      </w:r>
+      <w:proofErr w:type="spellStart"/>
+      <w:r>
+        <w:rPr>
+          <w:sz w:val="28"/>
+          <w:szCs w:val="28"/>
+        </w:rPr>
+        <w:t>основі</w:t>
+      </w:r>
+      <w:proofErr w:type="spellEnd"/>
+      <w:r>
+        <w:rPr>
+          <w:sz w:val="28"/>
+          <w:szCs w:val="28"/>
+        </w:rPr>
+        <w:t xml:space="preserve"> </w:t>
+      </w:r>
+      <w:proofErr w:type="spellStart"/>
+      <w:r>
+        <w:rPr>
+          <w:sz w:val="28"/>
+          <w:szCs w:val="28"/>
+        </w:rPr>
+        <w:t>класу</w:t>
+      </w:r>
+      <w:proofErr w:type="spellEnd"/>
+      <w:r>
+        <w:rPr>
+          <w:sz w:val="28"/>
+          <w:szCs w:val="28"/>
+        </w:rPr>
+        <w:t xml:space="preserve">. </w:t>
+      </w:r>
+      <w:proofErr w:type="spellStart"/>
+      <w:r>
+        <w:rPr>
+          <w:sz w:val="28"/>
+          <w:szCs w:val="28"/>
+        </w:rPr>
+        <w:t>Він</w:t>
+      </w:r>
+      <w:proofErr w:type="spellEnd"/>
+      <w:r>
+        <w:rPr>
+          <w:sz w:val="28"/>
+          <w:szCs w:val="28"/>
+        </w:rPr>
+        <w:t xml:space="preserve"> </w:t>
+      </w:r>
+      <w:proofErr w:type="spellStart"/>
+      <w:r>
+        <w:rPr>
+          <w:sz w:val="28"/>
+          <w:szCs w:val="28"/>
+        </w:rPr>
+        <w:t>викликає</w:t>
+      </w:r>
+      <w:proofErr w:type="spellEnd"/>
+      <w:r>
+        <w:rPr>
+          <w:sz w:val="28"/>
+          <w:szCs w:val="28"/>
+        </w:rPr>
+        <w:t xml:space="preserve"> конструктор </w:t>
+      </w:r>
+      <w:proofErr w:type="spellStart"/>
+      <w:r>
+        <w:rPr>
+          <w:sz w:val="28"/>
+          <w:szCs w:val="28"/>
+        </w:rPr>
+        <w:t>класу</w:t>
+      </w:r>
+      <w:proofErr w:type="spellEnd"/>
+      <w:r>
+        <w:rPr>
+          <w:sz w:val="28"/>
+          <w:szCs w:val="28"/>
+        </w:rPr>
+        <w:t xml:space="preserve"> та </w:t>
+      </w:r>
+      <w:proofErr w:type="spellStart"/>
+      <w:r>
+        <w:rPr>
+          <w:sz w:val="28"/>
+          <w:szCs w:val="28"/>
+        </w:rPr>
+        <w:t>повертає</w:t>
+      </w:r>
+      <w:proofErr w:type="spellEnd"/>
+      <w:r>
+        <w:rPr>
+          <w:sz w:val="28"/>
+          <w:szCs w:val="28"/>
+        </w:rPr>
+        <w:t xml:space="preserve"> </w:t>
+      </w:r>
+      <w:proofErr w:type="spellStart"/>
+      <w:r>
+        <w:rPr>
+          <w:sz w:val="28"/>
+          <w:szCs w:val="28"/>
+        </w:rPr>
+        <w:t>новий</w:t>
+      </w:r>
+      <w:proofErr w:type="spellEnd"/>
+      <w:r>
+        <w:rPr>
+          <w:sz w:val="28"/>
+          <w:szCs w:val="28"/>
+        </w:rPr>
+        <w:t xml:space="preserve"> </w:t>
+      </w:r>
+      <w:proofErr w:type="spellStart"/>
+      <w:r>
+        <w:rPr>
+          <w:sz w:val="28"/>
+          <w:szCs w:val="28"/>
+        </w:rPr>
+        <w:t>екземпляр</w:t>
+      </w:r>
+      <w:proofErr w:type="spellEnd"/>
+      <w:r>
+        <w:rPr>
+          <w:sz w:val="28"/>
+          <w:szCs w:val="28"/>
+        </w:rPr>
+        <w:t xml:space="preserve"> </w:t>
+      </w:r>
+      <w:proofErr w:type="spellStart"/>
+      <w:r>
+        <w:rPr>
+          <w:sz w:val="28"/>
+          <w:szCs w:val="28"/>
+        </w:rPr>
+        <w:t>об'єкта</w:t>
+      </w:r>
+      <w:proofErr w:type="spellEnd"/>
+      <w:r>
+        <w:rPr>
+          <w:sz w:val="28"/>
+          <w:szCs w:val="28"/>
+        </w:rPr>
+        <w:t>.</w:t>
+      </w:r>
+    </w:p>
+    <w:p>
+      <w:pPr>
+        <w:spacing w:after="176" w:line="270" w:lineRule="auto"/>
+        <w:ind w:left="-5"/>
+        <w:rPr>
+          <w:sz w:val="28"/>
+          <w:szCs w:val="28"/>
+        </w:rPr>
+      </w:pPr>
+    </w:p>
+    <w:p>
+      <w:pPr>
+        <w:spacing w:after="176" w:line="270" w:lineRule="auto"/>
+        <w:ind w:left="-5"/>
+        <w:rPr>
+          <w:sz w:val="28"/>
+          <w:szCs w:val="28"/>
+        </w:rPr>
+      </w:pPr>
       <w:bookmarkStart w:id="0" w:name="_GoBack"/>
       <w:bookmarkEnd w:id="0"/>
-    </w:p>
-    <w:p>
-      <w:pPr>
-        <w:spacing w:after="176" w:line="270" w:lineRule="auto"/>
-        <w:ind w:left="-5"/>
-        <w:rPr>
-          <w:sz w:val="28"/>
-          <w:szCs w:val="28"/>
-        </w:rPr>
-      </w:pPr>
-      <w:r>
-        <w:rPr>
-          <w:sz w:val="28"/>
-          <w:szCs w:val="28"/>
-        </w:rPr>
-        <w:t xml:space="preserve">5. За </w:t>
-      </w:r>
-      <w:proofErr w:type="spellStart"/>
-      <w:r>
-        <w:rPr>
-          <w:sz w:val="28"/>
-          <w:szCs w:val="28"/>
-        </w:rPr>
-        <w:t>допомогою</w:t>
-      </w:r>
-      <w:proofErr w:type="spellEnd"/>
-      <w:r>
-        <w:rPr>
-          <w:sz w:val="28"/>
-          <w:szCs w:val="28"/>
-        </w:rPr>
-        <w:t xml:space="preserve"> </w:t>
-      </w:r>
-      <w:proofErr w:type="spellStart"/>
-      <w:r>
-        <w:rPr>
-          <w:sz w:val="28"/>
-          <w:szCs w:val="28"/>
-        </w:rPr>
-        <w:t>якого</w:t>
-      </w:r>
-      <w:proofErr w:type="spellEnd"/>
-      <w:r>
-        <w:rPr>
-          <w:sz w:val="28"/>
-          <w:szCs w:val="28"/>
-        </w:rPr>
-        <w:t xml:space="preserve"> методу доступа </w:t>
-      </w:r>
-      <w:proofErr w:type="spellStart"/>
-      <w:r>
-        <w:rPr>
-          <w:sz w:val="28"/>
-          <w:szCs w:val="28"/>
-        </w:rPr>
-        <w:t>можна</w:t>
-      </w:r>
-      <w:proofErr w:type="spellEnd"/>
-      <w:r>
-        <w:rPr>
-          <w:sz w:val="28"/>
-          <w:szCs w:val="28"/>
-        </w:rPr>
-        <w:t xml:space="preserve"> </w:t>
-      </w:r>
-      <w:proofErr w:type="spellStart"/>
-      <w:r>
-        <w:rPr>
-          <w:sz w:val="28"/>
-          <w:szCs w:val="28"/>
-        </w:rPr>
-        <w:t>отримати</w:t>
-      </w:r>
-      <w:proofErr w:type="spellEnd"/>
-      <w:r>
-        <w:rPr>
-          <w:sz w:val="28"/>
-          <w:szCs w:val="28"/>
-        </w:rPr>
-        <w:t xml:space="preserve"> доступ з поточного та </w:t>
-      </w:r>
-      <w:proofErr w:type="spellStart"/>
-      <w:r>
-        <w:rPr>
-          <w:sz w:val="28"/>
-          <w:szCs w:val="28"/>
-        </w:rPr>
-        <w:t>дочірнього</w:t>
-      </w:r>
-      <w:proofErr w:type="spellEnd"/>
-      <w:r>
-        <w:rPr>
-          <w:sz w:val="28"/>
-          <w:szCs w:val="28"/>
-        </w:rPr>
-        <w:t xml:space="preserve"> </w:t>
-      </w:r>
-      <w:proofErr w:type="spellStart"/>
-      <w:r>
-        <w:rPr>
-          <w:sz w:val="28"/>
-          <w:szCs w:val="28"/>
-        </w:rPr>
-        <w:t>класу</w:t>
-      </w:r>
-      <w:proofErr w:type="spellEnd"/>
-      <w:r>
-        <w:rPr>
-          <w:sz w:val="28"/>
-          <w:szCs w:val="28"/>
-        </w:rPr>
-        <w:t>?</w:t>
-      </w:r>
-    </w:p>
-    <w:p>
-      <w:pPr>
-        <w:spacing w:after="176" w:line="270" w:lineRule="auto"/>
-        <w:ind w:left="-5"/>
-        <w:rPr>
-          <w:sz w:val="28"/>
-          <w:szCs w:val="28"/>
-        </w:rPr>
-      </w:pPr>
-      <w:r>
-        <w:rPr>
-          <w:sz w:val="28"/>
-          <w:szCs w:val="28"/>
-        </w:rPr>
-        <w:t xml:space="preserve">Для </w:t>
-      </w:r>
-      <w:proofErr w:type="spellStart"/>
-      <w:r>
-        <w:rPr>
-          <w:sz w:val="28"/>
-          <w:szCs w:val="28"/>
-        </w:rPr>
-        <w:t>отримання</w:t>
-      </w:r>
-      <w:proofErr w:type="spellEnd"/>
-      <w:r>
-        <w:rPr>
-          <w:sz w:val="28"/>
-          <w:szCs w:val="28"/>
-        </w:rPr>
-        <w:t xml:space="preserve"> доступу з поточного та </w:t>
-      </w:r>
-      <w:proofErr w:type="spellStart"/>
-      <w:r>
-        <w:rPr>
-          <w:sz w:val="28"/>
-          <w:szCs w:val="28"/>
-        </w:rPr>
-        <w:t>дочірнього</w:t>
-      </w:r>
-      <w:proofErr w:type="spellEnd"/>
-      <w:r>
-        <w:rPr>
-          <w:sz w:val="28"/>
-          <w:szCs w:val="28"/>
-        </w:rPr>
-        <w:t xml:space="preserve"> </w:t>
-      </w:r>
-      <w:proofErr w:type="spellStart"/>
-      <w:r>
-        <w:rPr>
-          <w:sz w:val="28"/>
-          <w:szCs w:val="28"/>
-        </w:rPr>
-        <w:t>класу</w:t>
-      </w:r>
-      <w:proofErr w:type="spellEnd"/>
-      <w:r>
-        <w:rPr>
-          <w:sz w:val="28"/>
-          <w:szCs w:val="28"/>
-        </w:rPr>
-        <w:t xml:space="preserve"> </w:t>
-      </w:r>
-      <w:proofErr w:type="spellStart"/>
-      <w:r>
-        <w:rPr>
-          <w:sz w:val="28"/>
-          <w:szCs w:val="28"/>
-        </w:rPr>
-        <w:t>використовується</w:t>
-      </w:r>
-      <w:proofErr w:type="spellEnd"/>
-      <w:r>
-        <w:rPr>
-          <w:sz w:val="28"/>
-          <w:szCs w:val="28"/>
-        </w:rPr>
-        <w:t xml:space="preserve"> метод доступу </w:t>
-      </w:r>
-      <w:proofErr w:type="spellStart"/>
-      <w:r>
-        <w:rPr>
-          <w:sz w:val="28"/>
-          <w:szCs w:val="28"/>
-        </w:rPr>
-        <w:t>protected</w:t>
-      </w:r>
-      <w:proofErr w:type="spellEnd"/>
-      <w:r>
-        <w:rPr>
-          <w:sz w:val="28"/>
-          <w:szCs w:val="28"/>
-        </w:rPr>
-        <w:t xml:space="preserve">. </w:t>
-      </w:r>
-      <w:proofErr w:type="spellStart"/>
-      <w:r>
-        <w:rPr>
-          <w:sz w:val="28"/>
-          <w:szCs w:val="28"/>
-        </w:rPr>
-        <w:t>Це</w:t>
-      </w:r>
-      <w:proofErr w:type="spellEnd"/>
-      <w:r>
-        <w:rPr>
-          <w:sz w:val="28"/>
-          <w:szCs w:val="28"/>
-        </w:rPr>
-        <w:t xml:space="preserve"> </w:t>
-      </w:r>
-      <w:proofErr w:type="spellStart"/>
-      <w:r>
-        <w:rPr>
-          <w:sz w:val="28"/>
-          <w:szCs w:val="28"/>
-        </w:rPr>
-        <w:t>дозволяє</w:t>
-      </w:r>
-      <w:proofErr w:type="spellEnd"/>
-      <w:r>
-        <w:rPr>
-          <w:sz w:val="28"/>
-          <w:szCs w:val="28"/>
-        </w:rPr>
-        <w:t xml:space="preserve"> </w:t>
-      </w:r>
-      <w:proofErr w:type="spellStart"/>
-      <w:r>
-        <w:rPr>
-          <w:sz w:val="28"/>
-          <w:szCs w:val="28"/>
-        </w:rPr>
-        <w:t>звертатися</w:t>
-      </w:r>
-      <w:proofErr w:type="spellEnd"/>
-      <w:r>
-        <w:rPr>
-          <w:sz w:val="28"/>
-          <w:szCs w:val="28"/>
-        </w:rPr>
-        <w:t xml:space="preserve"> до </w:t>
-      </w:r>
-      <w:proofErr w:type="spellStart"/>
-      <w:r>
-        <w:rPr>
-          <w:sz w:val="28"/>
-          <w:szCs w:val="28"/>
-        </w:rPr>
-        <w:t>властивостей</w:t>
-      </w:r>
-      <w:proofErr w:type="spellEnd"/>
-      <w:r>
-        <w:rPr>
-          <w:sz w:val="28"/>
-          <w:szCs w:val="28"/>
-        </w:rPr>
-        <w:t xml:space="preserve"> </w:t>
-      </w:r>
-      <w:proofErr w:type="spellStart"/>
-      <w:r>
-        <w:rPr>
-          <w:sz w:val="28"/>
-          <w:szCs w:val="28"/>
-        </w:rPr>
-        <w:t>чи</w:t>
-      </w:r>
-      <w:proofErr w:type="spellEnd"/>
-      <w:r>
-        <w:rPr>
-          <w:sz w:val="28"/>
-          <w:szCs w:val="28"/>
-        </w:rPr>
-        <w:t xml:space="preserve"> </w:t>
-      </w:r>
-      <w:proofErr w:type="spellStart"/>
-      <w:r>
-        <w:rPr>
-          <w:sz w:val="28"/>
-          <w:szCs w:val="28"/>
-        </w:rPr>
-        <w:t>методів</w:t>
-      </w:r>
-      <w:proofErr w:type="spellEnd"/>
-      <w:r>
-        <w:rPr>
-          <w:sz w:val="28"/>
-          <w:szCs w:val="28"/>
-        </w:rPr>
-        <w:t xml:space="preserve"> </w:t>
-      </w:r>
-      <w:proofErr w:type="gramStart"/>
-      <w:r>
-        <w:rPr>
-          <w:sz w:val="28"/>
-          <w:szCs w:val="28"/>
-        </w:rPr>
-        <w:t>у межах</w:t>
-      </w:r>
-      <w:proofErr w:type="gramEnd"/>
-      <w:r>
-        <w:rPr>
-          <w:sz w:val="28"/>
-          <w:szCs w:val="28"/>
-        </w:rPr>
-        <w:t xml:space="preserve"> </w:t>
-      </w:r>
-      <w:proofErr w:type="spellStart"/>
-      <w:r>
-        <w:rPr>
-          <w:sz w:val="28"/>
-          <w:szCs w:val="28"/>
-        </w:rPr>
-        <w:t>класу</w:t>
-      </w:r>
-      <w:proofErr w:type="spellEnd"/>
-      <w:r>
-        <w:rPr>
-          <w:sz w:val="28"/>
-          <w:szCs w:val="28"/>
-        </w:rPr>
-        <w:t xml:space="preserve"> та </w:t>
-      </w:r>
-      <w:proofErr w:type="spellStart"/>
-      <w:r>
-        <w:rPr>
-          <w:sz w:val="28"/>
-          <w:szCs w:val="28"/>
-        </w:rPr>
-        <w:t>його</w:t>
-      </w:r>
-      <w:proofErr w:type="spellEnd"/>
-      <w:r>
-        <w:rPr>
-          <w:sz w:val="28"/>
-          <w:szCs w:val="28"/>
-        </w:rPr>
-        <w:t xml:space="preserve"> </w:t>
-      </w:r>
-      <w:proofErr w:type="spellStart"/>
-      <w:r>
-        <w:rPr>
-          <w:sz w:val="28"/>
-          <w:szCs w:val="28"/>
-        </w:rPr>
-        <w:t>дочірніх</w:t>
-      </w:r>
-      <w:proofErr w:type="spellEnd"/>
-      <w:r>
-        <w:rPr>
-          <w:sz w:val="28"/>
-          <w:szCs w:val="28"/>
-        </w:rPr>
-        <w:t xml:space="preserve"> </w:t>
-      </w:r>
-      <w:proofErr w:type="spellStart"/>
-      <w:r>
-        <w:rPr>
-          <w:sz w:val="28"/>
-          <w:szCs w:val="28"/>
-        </w:rPr>
-        <w:t>класів</w:t>
-      </w:r>
-      <w:proofErr w:type="spellEnd"/>
-      <w:r>
-        <w:rPr>
-          <w:sz w:val="28"/>
-          <w:szCs w:val="28"/>
-        </w:rPr>
-        <w:t>.</w:t>
-      </w:r>
-    </w:p>
-    <w:p>
-      <w:pPr>
-        <w:spacing w:after="176" w:line="270" w:lineRule="auto"/>
-        <w:ind w:left="-5"/>
-        <w:rPr>
-          <w:sz w:val="28"/>
-          <w:szCs w:val="28"/>
-        </w:rPr>
-      </w:pPr>
-    </w:p>
-    <w:p>
-      <w:pPr>
-        <w:spacing w:after="176" w:line="270" w:lineRule="auto"/>
-        <w:ind w:left="-5"/>
-        <w:rPr>
-          <w:sz w:val="28"/>
-          <w:szCs w:val="28"/>
-        </w:rPr>
-      </w:pPr>
-      <w:r>
-        <w:rPr>
-          <w:sz w:val="28"/>
-          <w:szCs w:val="28"/>
-        </w:rPr>
-        <w:t xml:space="preserve">6. </w:t>
-      </w:r>
-      <w:proofErr w:type="spellStart"/>
-      <w:r>
-        <w:rPr>
-          <w:sz w:val="28"/>
-          <w:szCs w:val="28"/>
-        </w:rPr>
-        <w:t>Якою</w:t>
-      </w:r>
-      <w:proofErr w:type="spellEnd"/>
-      <w:r>
-        <w:rPr>
-          <w:sz w:val="28"/>
-          <w:szCs w:val="28"/>
-        </w:rPr>
-        <w:t xml:space="preserve"> </w:t>
-      </w:r>
-      <w:proofErr w:type="spellStart"/>
-      <w:r>
-        <w:rPr>
-          <w:sz w:val="28"/>
-          <w:szCs w:val="28"/>
-        </w:rPr>
-        <w:t>функцією</w:t>
-      </w:r>
-      <w:proofErr w:type="spellEnd"/>
-      <w:r>
-        <w:rPr>
-          <w:sz w:val="28"/>
-          <w:szCs w:val="28"/>
-        </w:rPr>
-        <w:t xml:space="preserve"> </w:t>
-      </w:r>
-      <w:proofErr w:type="spellStart"/>
-      <w:r>
-        <w:rPr>
-          <w:sz w:val="28"/>
-          <w:szCs w:val="28"/>
-        </w:rPr>
-        <w:t>можна</w:t>
-      </w:r>
-      <w:proofErr w:type="spellEnd"/>
-      <w:r>
-        <w:rPr>
-          <w:sz w:val="28"/>
-          <w:szCs w:val="28"/>
-        </w:rPr>
-        <w:t xml:space="preserve"> </w:t>
-      </w:r>
-      <w:proofErr w:type="spellStart"/>
-      <w:r>
-        <w:rPr>
-          <w:sz w:val="28"/>
-          <w:szCs w:val="28"/>
-        </w:rPr>
-        <w:t>імітувати</w:t>
-      </w:r>
-      <w:proofErr w:type="spellEnd"/>
-      <w:r>
-        <w:rPr>
-          <w:sz w:val="28"/>
-          <w:szCs w:val="28"/>
-        </w:rPr>
-        <w:t xml:space="preserve"> роботу деструктора?</w:t>
-      </w:r>
-    </w:p>
-    <w:p>
-      <w:pPr>
-        <w:spacing w:after="176" w:line="270" w:lineRule="auto"/>
-        <w:ind w:left="-5"/>
-        <w:rPr>
-          <w:sz w:val="28"/>
-          <w:szCs w:val="28"/>
-        </w:rPr>
-      </w:pPr>
-      <w:r>
-        <w:rPr>
-          <w:sz w:val="28"/>
-          <w:szCs w:val="28"/>
-        </w:rPr>
-        <w:t xml:space="preserve">Для </w:t>
-      </w:r>
-      <w:proofErr w:type="spellStart"/>
-      <w:r>
-        <w:rPr>
-          <w:sz w:val="28"/>
-          <w:szCs w:val="28"/>
-        </w:rPr>
-        <w:t>імітації</w:t>
-      </w:r>
-      <w:proofErr w:type="spellEnd"/>
-      <w:r>
-        <w:rPr>
-          <w:sz w:val="28"/>
-          <w:szCs w:val="28"/>
-        </w:rPr>
-        <w:t xml:space="preserve"> </w:t>
-      </w:r>
-      <w:proofErr w:type="spellStart"/>
-      <w:r>
-        <w:rPr>
-          <w:sz w:val="28"/>
-          <w:szCs w:val="28"/>
-        </w:rPr>
-        <w:t>роботи</w:t>
-      </w:r>
-      <w:proofErr w:type="spellEnd"/>
-      <w:r>
-        <w:rPr>
-          <w:sz w:val="28"/>
-          <w:szCs w:val="28"/>
-        </w:rPr>
-        <w:t xml:space="preserve"> деструктора </w:t>
-      </w:r>
-      <w:proofErr w:type="spellStart"/>
-      <w:r>
-        <w:rPr>
-          <w:sz w:val="28"/>
-          <w:szCs w:val="28"/>
-        </w:rPr>
-        <w:t>можна</w:t>
-      </w:r>
-      <w:proofErr w:type="spellEnd"/>
-      <w:r>
-        <w:rPr>
-          <w:sz w:val="28"/>
-          <w:szCs w:val="28"/>
-        </w:rPr>
-        <w:t xml:space="preserve"> </w:t>
-      </w:r>
-      <w:proofErr w:type="spellStart"/>
-      <w:r>
-        <w:rPr>
-          <w:sz w:val="28"/>
-          <w:szCs w:val="28"/>
-        </w:rPr>
-        <w:t>використовувати</w:t>
-      </w:r>
-      <w:proofErr w:type="spellEnd"/>
-      <w:r>
-        <w:rPr>
-          <w:sz w:val="28"/>
-          <w:szCs w:val="28"/>
-        </w:rPr>
-        <w:t xml:space="preserve"> метод __</w:t>
-      </w:r>
-      <w:proofErr w:type="spellStart"/>
-      <w:proofErr w:type="gramStart"/>
-      <w:r>
-        <w:rPr>
-          <w:sz w:val="28"/>
-          <w:szCs w:val="28"/>
-        </w:rPr>
-        <w:t>destruct</w:t>
-      </w:r>
-      <w:proofErr w:type="spellEnd"/>
-      <w:r>
-        <w:rPr>
-          <w:sz w:val="28"/>
-          <w:szCs w:val="28"/>
-        </w:rPr>
-        <w:t>(</w:t>
-      </w:r>
-      <w:proofErr w:type="gramEnd"/>
-      <w:r>
-        <w:rPr>
-          <w:sz w:val="28"/>
-          <w:szCs w:val="28"/>
-        </w:rPr>
-        <w:t>).</w:t>
-      </w:r>
-    </w:p>
-    <w:p>
-      <w:pPr>
-        <w:spacing w:after="176" w:line="270" w:lineRule="auto"/>
-        <w:ind w:left="-5"/>
-        <w:rPr>
-          <w:sz w:val="28"/>
-          <w:szCs w:val="28"/>
-        </w:rPr>
-      </w:pPr>
-    </w:p>
-    <w:p>
-      <w:pPr>
-        <w:spacing w:after="176" w:line="270" w:lineRule="auto"/>
-        <w:ind w:left="-5"/>
-        <w:rPr>
-          <w:sz w:val="28"/>
-          <w:szCs w:val="28"/>
-        </w:rPr>
-      </w:pPr>
-      <w:r>
-        <w:rPr>
-          <w:sz w:val="28"/>
-          <w:szCs w:val="28"/>
-        </w:rPr>
-        <w:t xml:space="preserve">7. Для </w:t>
-      </w:r>
-      <w:proofErr w:type="spellStart"/>
-      <w:r>
-        <w:rPr>
-          <w:sz w:val="28"/>
-          <w:szCs w:val="28"/>
-        </w:rPr>
-        <w:t>чого</w:t>
-      </w:r>
-      <w:proofErr w:type="spellEnd"/>
-      <w:r>
-        <w:rPr>
-          <w:sz w:val="28"/>
-          <w:szCs w:val="28"/>
-        </w:rPr>
-        <w:t xml:space="preserve"> </w:t>
-      </w:r>
-      <w:proofErr w:type="spellStart"/>
-      <w:r>
-        <w:rPr>
-          <w:sz w:val="28"/>
-          <w:szCs w:val="28"/>
-        </w:rPr>
-        <w:t>призначений</w:t>
-      </w:r>
-      <w:proofErr w:type="spellEnd"/>
-      <w:r>
-        <w:rPr>
-          <w:sz w:val="28"/>
-          <w:szCs w:val="28"/>
-        </w:rPr>
-        <w:t xml:space="preserve"> оператор </w:t>
-      </w:r>
-      <w:proofErr w:type="spellStart"/>
-      <w:r>
-        <w:rPr>
-          <w:sz w:val="28"/>
-          <w:szCs w:val="28"/>
-        </w:rPr>
-        <w:t>new</w:t>
-      </w:r>
-      <w:proofErr w:type="spellEnd"/>
-      <w:r>
-        <w:rPr>
-          <w:sz w:val="28"/>
-          <w:szCs w:val="28"/>
-        </w:rPr>
-        <w:t>?</w:t>
-      </w:r>
-    </w:p>
-    <w:p>
-      <w:pPr>
-        <w:spacing w:after="176" w:line="270" w:lineRule="auto"/>
-        <w:ind w:left="-5"/>
-        <w:rPr>
-          <w:sz w:val="28"/>
-          <w:szCs w:val="28"/>
-        </w:rPr>
-      </w:pPr>
-      <w:r>
-        <w:rPr>
-          <w:sz w:val="28"/>
-          <w:szCs w:val="28"/>
-        </w:rPr>
-        <w:t xml:space="preserve">Оператор </w:t>
-      </w:r>
-      <w:proofErr w:type="spellStart"/>
-      <w:r>
-        <w:rPr>
-          <w:sz w:val="28"/>
-          <w:szCs w:val="28"/>
-        </w:rPr>
-        <w:t>new</w:t>
-      </w:r>
-      <w:proofErr w:type="spellEnd"/>
-      <w:r>
-        <w:rPr>
-          <w:sz w:val="28"/>
-          <w:szCs w:val="28"/>
-        </w:rPr>
-        <w:t xml:space="preserve"> </w:t>
-      </w:r>
-      <w:proofErr w:type="spellStart"/>
-      <w:r>
-        <w:rPr>
-          <w:sz w:val="28"/>
-          <w:szCs w:val="28"/>
-        </w:rPr>
-        <w:t>використовується</w:t>
-      </w:r>
-      <w:proofErr w:type="spellEnd"/>
-      <w:r>
-        <w:rPr>
-          <w:sz w:val="28"/>
-          <w:szCs w:val="28"/>
-        </w:rPr>
-        <w:t xml:space="preserve"> для </w:t>
-      </w:r>
-      <w:proofErr w:type="spellStart"/>
-      <w:r>
-        <w:rPr>
-          <w:sz w:val="28"/>
-          <w:szCs w:val="28"/>
-        </w:rPr>
-        <w:t>створення</w:t>
-      </w:r>
-      <w:proofErr w:type="spellEnd"/>
-      <w:r>
-        <w:rPr>
-          <w:sz w:val="28"/>
-          <w:szCs w:val="28"/>
-        </w:rPr>
-        <w:t xml:space="preserve"> нового </w:t>
-      </w:r>
-      <w:proofErr w:type="spellStart"/>
-      <w:r>
-        <w:rPr>
-          <w:sz w:val="28"/>
-          <w:szCs w:val="28"/>
-        </w:rPr>
-        <w:t>об'єкта</w:t>
-      </w:r>
-      <w:proofErr w:type="spellEnd"/>
-      <w:r>
-        <w:rPr>
-          <w:sz w:val="28"/>
-          <w:szCs w:val="28"/>
-        </w:rPr>
-        <w:t xml:space="preserve"> на </w:t>
-      </w:r>
-      <w:proofErr w:type="spellStart"/>
-      <w:r>
-        <w:rPr>
-          <w:sz w:val="28"/>
-          <w:szCs w:val="28"/>
-        </w:rPr>
-        <w:t>основі</w:t>
-      </w:r>
-      <w:proofErr w:type="spellEnd"/>
-      <w:r>
-        <w:rPr>
-          <w:sz w:val="28"/>
-          <w:szCs w:val="28"/>
-        </w:rPr>
-        <w:t xml:space="preserve"> </w:t>
-      </w:r>
-      <w:proofErr w:type="spellStart"/>
-      <w:r>
-        <w:rPr>
-          <w:sz w:val="28"/>
-          <w:szCs w:val="28"/>
-        </w:rPr>
-        <w:t>класу</w:t>
-      </w:r>
-      <w:proofErr w:type="spellEnd"/>
-      <w:r>
-        <w:rPr>
-          <w:sz w:val="28"/>
-          <w:szCs w:val="28"/>
-        </w:rPr>
-        <w:t xml:space="preserve">. </w:t>
-      </w:r>
-      <w:proofErr w:type="spellStart"/>
-      <w:r>
-        <w:rPr>
-          <w:sz w:val="28"/>
-          <w:szCs w:val="28"/>
-        </w:rPr>
-        <w:t>Він</w:t>
-      </w:r>
-      <w:proofErr w:type="spellEnd"/>
-      <w:r>
-        <w:rPr>
-          <w:sz w:val="28"/>
-          <w:szCs w:val="28"/>
-        </w:rPr>
-        <w:t xml:space="preserve"> </w:t>
-      </w:r>
-      <w:proofErr w:type="spellStart"/>
-      <w:r>
-        <w:rPr>
-          <w:sz w:val="28"/>
-          <w:szCs w:val="28"/>
-        </w:rPr>
-        <w:t>викликає</w:t>
-      </w:r>
-      <w:proofErr w:type="spellEnd"/>
-      <w:r>
-        <w:rPr>
-          <w:sz w:val="28"/>
-          <w:szCs w:val="28"/>
-        </w:rPr>
-        <w:t xml:space="preserve"> конструктор </w:t>
-      </w:r>
-      <w:proofErr w:type="spellStart"/>
-      <w:r>
-        <w:rPr>
-          <w:sz w:val="28"/>
-          <w:szCs w:val="28"/>
-        </w:rPr>
-        <w:t>класу</w:t>
-      </w:r>
-      <w:proofErr w:type="spellEnd"/>
-      <w:r>
-        <w:rPr>
-          <w:sz w:val="28"/>
-          <w:szCs w:val="28"/>
-        </w:rPr>
-        <w:t xml:space="preserve"> та </w:t>
-      </w:r>
-      <w:proofErr w:type="spellStart"/>
-      <w:r>
-        <w:rPr>
-          <w:sz w:val="28"/>
-          <w:szCs w:val="28"/>
-        </w:rPr>
-        <w:t>повертає</w:t>
-      </w:r>
-      <w:proofErr w:type="spellEnd"/>
-      <w:r>
-        <w:rPr>
-          <w:sz w:val="28"/>
-          <w:szCs w:val="28"/>
-        </w:rPr>
-        <w:t xml:space="preserve"> </w:t>
-      </w:r>
-      <w:proofErr w:type="spellStart"/>
-      <w:r>
-        <w:rPr>
-          <w:sz w:val="28"/>
-          <w:szCs w:val="28"/>
-        </w:rPr>
-        <w:t>новий</w:t>
-      </w:r>
-      <w:proofErr w:type="spellEnd"/>
-      <w:r>
-        <w:rPr>
-          <w:sz w:val="28"/>
-          <w:szCs w:val="28"/>
-        </w:rPr>
-        <w:t xml:space="preserve"> </w:t>
-      </w:r>
-      <w:proofErr w:type="spellStart"/>
-      <w:r>
-        <w:rPr>
-          <w:sz w:val="28"/>
-          <w:szCs w:val="28"/>
-        </w:rPr>
-        <w:t>екземпляр</w:t>
-      </w:r>
-      <w:proofErr w:type="spellEnd"/>
-      <w:r>
-        <w:rPr>
-          <w:sz w:val="28"/>
-          <w:szCs w:val="28"/>
-        </w:rPr>
-        <w:t xml:space="preserve"> </w:t>
-      </w:r>
-      <w:proofErr w:type="spellStart"/>
-      <w:r>
-        <w:rPr>
-          <w:sz w:val="28"/>
-          <w:szCs w:val="28"/>
-        </w:rPr>
-        <w:t>об'єкта</w:t>
-      </w:r>
-      <w:proofErr w:type="spellEnd"/>
-      <w:r>
-        <w:rPr>
-          <w:sz w:val="28"/>
-          <w:szCs w:val="28"/>
-        </w:rPr>
-        <w:t>.</w:t>
-      </w:r>
     </w:p>
     <w:sectPr>
       <w:headerReference w:type="even" r:id="rId10"/>
